--- a/Posts/2021/06(Jun)/Common Cents/CC_06(Jun)_2021_The Unintended Pharmacy.docx
+++ b/Posts/2021/06(Jun)/Common Cents/CC_06(Jun)_2021_The Unintended Pharmacy.docx
@@ -1,17 +1,12 @@
 
 <file path=word/document.xml><?xml version="1.0" encoding="utf-8"?>
-<w:document xmlns:wpc="http://schemas.microsoft.com/office/word/2010/wordprocessingCanvas" xmlns:cx="http://schemas.microsoft.com/office/drawing/2014/chartex" xmlns:cx1="http://schemas.microsoft.com/office/drawing/2015/9/8/chartex" xmlns:cx2="http://schemas.microsoft.com/office/drawing/2015/10/21/chartex" xmlns:cx3="http://schemas.microsoft.com/office/drawing/2016/5/9/chartex" xmlns:cx4="http://schemas.microsoft.com/office/drawing/2016/5/10/chartex" xmlns:cx5="http://schemas.microsoft.com/office/drawing/2016/5/11/chartex" xmlns:cx6="http://schemas.microsoft.com/office/drawing/2016/5/12/chartex" xmlns:cx7="http://schemas.microsoft.com/office/drawing/2016/5/13/chartex" xmlns:cx8="http://schemas.microsoft.com/office/drawing/2016/5/14/chartex" xmlns:mc="http://schemas.openxmlformats.org/markup-compatibility/2006" xmlns:aink="http://schemas.microsoft.com/office/drawing/2016/ink" xmlns:am3d="http://schemas.microsoft.com/office/drawing/2017/model3d" xmlns:o="urn:schemas-microsoft-com:office:office" xmlns:r="http://schemas.openxmlformats.org/officeDocument/2006/relationships" xmlns:m="http://schemas.openxmlformats.org/officeDocument/2006/math" xmlns:v="urn:schemas-microsoft-com:vml" xmlns:wp14="http://schemas.microsoft.com/office/word/2010/wordprocessingDrawing" xmlns:wp="http://schemas.openxmlformats.org/drawingml/2006/wordprocessingDrawing" xmlns:w10="urn:schemas-microsoft-com:office:word" xmlns:w="http://schemas.openxmlformats.org/wordprocessingml/2006/main" xmlns:w14="http://schemas.microsoft.com/office/word/2010/wordml" xmlns:w15="http://schemas.microsoft.com/office/word/2012/wordml" xmlns:w16cex="http://schemas.microsoft.com/office/word/2018/wordml/cex" xmlns:w16cid="http://schemas.microsoft.com/office/word/2016/wordml/cid" xmlns:w16="http://schemas.microsoft.com/office/word/2018/wordml" xmlns:w16sdtdh="http://schemas.microsoft.com/office/word/2020/wordml/sdtdatahash" xmlns:w16se="http://schemas.microsoft.com/office/word/2015/wordml/symex" xmlns:wpg="http://schemas.microsoft.com/office/word/2010/wordprocessingGroup" xmlns:wpi="http://schemas.microsoft.com/office/word/2010/wordprocessingInk" xmlns:wne="http://schemas.microsoft.com/office/word/2006/wordml" xmlns:wps="http://schemas.microsoft.com/office/word/2010/wordprocessingShape" mc:Ignorable="w14 w15 w16se w16cid w16 w16cex w16sdtdh wp14">
+<w:document xmlns:wpc="http://schemas.microsoft.com/office/word/2010/wordprocessingCanvas" xmlns:cx="http://schemas.microsoft.com/office/drawing/2014/chartex" xmlns:cx1="http://schemas.microsoft.com/office/drawing/2015/9/8/chartex" xmlns:cx2="http://schemas.microsoft.com/office/drawing/2015/10/21/chartex" xmlns:cx3="http://schemas.microsoft.com/office/drawing/2016/5/9/chartex" xmlns:cx4="http://schemas.microsoft.com/office/drawing/2016/5/10/chartex" xmlns:cx5="http://schemas.microsoft.com/office/drawing/2016/5/11/chartex" xmlns:cx6="http://schemas.microsoft.com/office/drawing/2016/5/12/chartex" xmlns:cx7="http://schemas.microsoft.com/office/drawing/2016/5/13/chartex" xmlns:cx8="http://schemas.microsoft.com/office/drawing/2016/5/14/chartex" xmlns:mc="http://schemas.openxmlformats.org/markup-compatibility/2006" xmlns:aink="http://schemas.microsoft.com/office/drawing/2016/ink" xmlns:am3d="http://schemas.microsoft.com/office/drawing/2017/model3d" xmlns:o="urn:schemas-microsoft-com:office:office" xmlns:oel="http://schemas.microsoft.com/office/2019/extlst" xmlns:r="http://schemas.openxmlformats.org/officeDocument/2006/relationships" xmlns:m="http://schemas.openxmlformats.org/officeDocument/2006/math" xmlns:v="urn:schemas-microsoft-com:vml" xmlns:wp14="http://schemas.microsoft.com/office/word/2010/wordprocessingDrawing" xmlns:wp="http://schemas.openxmlformats.org/drawingml/2006/wordprocessingDrawing" xmlns:w10="urn:schemas-microsoft-com:office:word" xmlns:w="http://schemas.openxmlformats.org/wordprocessingml/2006/main" xmlns:w14="http://schemas.microsoft.com/office/word/2010/wordml" xmlns:w15="http://schemas.microsoft.com/office/word/2012/wordml" xmlns:w16cex="http://schemas.microsoft.com/office/word/2018/wordml/cex" xmlns:w16cid="http://schemas.microsoft.com/office/word/2016/wordml/cid" xmlns:w16="http://schemas.microsoft.com/office/word/2018/wordml" xmlns:w16du="http://schemas.microsoft.com/office/word/2023/wordml/word16du" xmlns:w16sdtdh="http://schemas.microsoft.com/office/word/2020/wordml/sdtdatahash" xmlns:w16sdtfl="http://schemas.microsoft.com/office/word/2024/wordml/sdtformatlock" xmlns:w16se="http://schemas.microsoft.com/office/word/2015/wordml/symex" xmlns:wpg="http://schemas.microsoft.com/office/word/2010/wordprocessingGroup" xmlns:wpi="http://schemas.microsoft.com/office/word/2010/wordprocessingInk" xmlns:wne="http://schemas.microsoft.com/office/word/2006/wordml" xmlns:wps="http://schemas.microsoft.com/office/word/2010/wordprocessingShape" mc:Ignorable="w14 w15 w16se w16cid w16 w16cex w16sdtdh w16sdtfl w16du wp14">
   <w:body>
     <w:p>
       <w:pPr>
-        <w:rPr>
-          <w:rFonts w:cstheme="minorHAnsi"/>
-        </w:rPr>
-      </w:pPr>
-      <w:r>
-        <w:rPr>
-          <w:rFonts w:cstheme="minorHAnsi"/>
-        </w:rPr>
+        <w:pStyle w:val="Heading1"/>
+      </w:pPr>
+      <w:r>
         <w:t>The Unintended Pharmacy</w:t>
       </w:r>
     </w:p>
@@ -356,11 +351,19 @@
         </w:rPr>
         <w:t>&lt;[t]</w:t>
       </w:r>
-      <w:r>
-        <w:rPr>
-          <w:rFonts w:cstheme="minorHAnsi"/>
-        </w:rPr>
-        <w:t>he cost of business and shoplifting led Walgreens to shut 17 locations in San Francisco in the past five years — an “unpopular and difficult decision</w:t>
+      <w:proofErr w:type="gramStart"/>
+      <w:r>
+        <w:rPr>
+          <w:rFonts w:cstheme="minorHAnsi"/>
+        </w:rPr>
+        <w:t>he</w:t>
+      </w:r>
+      <w:proofErr w:type="gramEnd"/>
+      <w:r>
+        <w:rPr>
+          <w:rFonts w:cstheme="minorHAnsi"/>
+        </w:rPr>
+        <w:t xml:space="preserve"> cost of business and shoplifting led Walgreens to shut 17 locations in San Francisco in the past five years — an “unpopular and difficult decision</w:t>
       </w:r>
       <w:r>
         <w:rPr>
@@ -391,7 +394,21 @@
         <w:rPr>
           <w:rFonts w:cstheme="minorHAnsi"/>
         </w:rPr>
-        <w:t>Cunningham offered the following statistic to support his claim about shoplifting:</w:t>
+        <w:t xml:space="preserve">Cunningham offered the following </w:t>
+      </w:r>
+      <w:proofErr w:type="gramStart"/>
+      <w:r>
+        <w:rPr>
+          <w:rFonts w:cstheme="minorHAnsi"/>
+        </w:rPr>
+        <w:t>statistic</w:t>
+      </w:r>
+      <w:proofErr w:type="gramEnd"/>
+      <w:r>
+        <w:rPr>
+          <w:rFonts w:cstheme="minorHAnsi"/>
+        </w:rPr>
+        <w:t xml:space="preserve"> to support his claim about shoplifting:</w:t>
       </w:r>
     </w:p>
     <w:p>
@@ -615,7 +632,21 @@
         <w:rPr>
           <w:rFonts w:cstheme="minorHAnsi"/>
         </w:rPr>
-        <w:t xml:space="preserve">describes the positive unintended consequences whereby each individual, following his own </w:t>
+        <w:t xml:space="preserve">describes the positive unintended consequences whereby </w:t>
+      </w:r>
+      <w:proofErr w:type="gramStart"/>
+      <w:r>
+        <w:rPr>
+          <w:rFonts w:cstheme="minorHAnsi"/>
+        </w:rPr>
+        <w:t>each individual</w:t>
+      </w:r>
+      <w:proofErr w:type="gramEnd"/>
+      <w:r>
+        <w:rPr>
+          <w:rFonts w:cstheme="minorHAnsi"/>
+        </w:rPr>
+        <w:t xml:space="preserve">, following his own </w:t>
       </w:r>
       <w:r>
         <w:rPr>
@@ -771,7 +802,21 @@
         <w:rPr>
           <w:rFonts w:cstheme="minorHAnsi"/>
         </w:rPr>
-        <w:t xml:space="preserve">a point-of-view most forcefully expounded by </w:t>
+        <w:t xml:space="preserve">a </w:t>
+      </w:r>
+      <w:proofErr w:type="gramStart"/>
+      <w:r>
+        <w:rPr>
+          <w:rFonts w:cstheme="minorHAnsi"/>
+        </w:rPr>
+        <w:t>point-of-view</w:t>
+      </w:r>
+      <w:proofErr w:type="gramEnd"/>
+      <w:r>
+        <w:rPr>
+          <w:rFonts w:cstheme="minorHAnsi"/>
+        </w:rPr>
+        <w:t xml:space="preserve"> most forcefully expounded by </w:t>
       </w:r>
       <w:r>
         <w:rPr>
@@ -779,19 +824,11 @@
         </w:rPr>
         <w:t xml:space="preserve">Frederic </w:t>
       </w:r>
-      <w:proofErr w:type="spellStart"/>
-      <w:r>
-        <w:rPr>
-          <w:rFonts w:cstheme="minorHAnsi"/>
-        </w:rPr>
-        <w:t>Bastiat</w:t>
-      </w:r>
-      <w:proofErr w:type="spellEnd"/>
-      <w:r>
-        <w:rPr>
-          <w:rFonts w:cstheme="minorHAnsi"/>
-        </w:rPr>
-        <w:t>.</w:t>
+      <w:r>
+        <w:rPr>
+          <w:rFonts w:cstheme="minorHAnsi"/>
+        </w:rPr>
+        <w:t>Bastiat.</w:t>
       </w:r>
     </w:p>
     <w:p>
@@ -804,7 +841,21 @@
         <w:rPr>
           <w:rFonts w:cstheme="minorHAnsi"/>
         </w:rPr>
-        <w:t>What is new is just how clueless the residents of the City by the Bay are in making good</w:t>
+        <w:t xml:space="preserve">What is new is just how clueless the residents of the </w:t>
+      </w:r>
+      <w:proofErr w:type="gramStart"/>
+      <w:r>
+        <w:rPr>
+          <w:rFonts w:cstheme="minorHAnsi"/>
+        </w:rPr>
+        <w:t>City</w:t>
+      </w:r>
+      <w:proofErr w:type="gramEnd"/>
+      <w:r>
+        <w:rPr>
+          <w:rFonts w:cstheme="minorHAnsi"/>
+        </w:rPr>
+        <w:t xml:space="preserve"> by the Bay are in making good</w:t>
       </w:r>
       <w:r>
         <w:rPr>
@@ -816,7 +867,21 @@
         <w:rPr>
           <w:rFonts w:cstheme="minorHAnsi"/>
         </w:rPr>
-        <w:t xml:space="preserve"> on their</w:t>
+        <w:t xml:space="preserve"> </w:t>
+      </w:r>
+      <w:proofErr w:type="gramStart"/>
+      <w:r>
+        <w:rPr>
+          <w:rFonts w:cstheme="minorHAnsi"/>
+        </w:rPr>
+        <w:t>on</w:t>
+      </w:r>
+      <w:proofErr w:type="gramEnd"/>
+      <w:r>
+        <w:rPr>
+          <w:rFonts w:cstheme="minorHAnsi"/>
+        </w:rPr>
+        <w:t xml:space="preserve"> their</w:t>
       </w:r>
       <w:r>
         <w:rPr>
@@ -925,19 +990,7 @@
         <w:rPr>
           <w:rFonts w:cstheme="minorHAnsi"/>
         </w:rPr>
-        <w:t xml:space="preserve">a </w:t>
-      </w:r>
-      <w:r>
-        <w:rPr>
-          <w:rFonts w:cstheme="minorHAnsi"/>
-        </w:rPr>
-        <w:t>misdemean</w:t>
-      </w:r>
-      <w:r>
-        <w:rPr>
-          <w:rFonts w:cstheme="minorHAnsi"/>
-        </w:rPr>
-        <w:t>or</w:t>
+        <w:t>a misdemeanor</w:t>
       </w:r>
       <w:r>
         <w:rPr>
@@ -955,19 +1008,7 @@
         <w:rPr>
           <w:rFonts w:cstheme="minorHAnsi"/>
         </w:rPr>
-        <w:t>ome in city government view shoplifting as a petty crime not worth enforcing but as anyone familiar with the concept of the broken window syndrome</w:t>
-      </w:r>
-      <w:r>
-        <w:rPr>
-          <w:rFonts w:cstheme="minorHAnsi"/>
-        </w:rPr>
-        <w:t xml:space="preserve"> knows</w:t>
-      </w:r>
-      <w:r>
-        <w:rPr>
-          <w:rFonts w:cstheme="minorHAnsi"/>
-        </w:rPr>
-        <w:t>, smaller crimes beget bigger ones</w:t>
+        <w:t>ome in city government view shoplifting as a petty crime not worth enforcing but as anyone familiar with the concept of the broken window syndrome knows, smaller crimes beget bigger ones</w:t>
       </w:r>
       <w:r>
         <w:rPr>
@@ -979,13 +1020,7 @@
         <w:rPr>
           <w:rFonts w:cstheme="minorHAnsi"/>
         </w:rPr>
-        <w:t>.</w:t>
-      </w:r>
-      <w:r>
-        <w:rPr>
-          <w:rFonts w:cstheme="minorHAnsi"/>
-        </w:rPr>
-        <w:t xml:space="preserve">  </w:t>
+        <w:t xml:space="preserve">.  </w:t>
       </w:r>
       <w:r>
         <w:rPr>
@@ -1046,7 +1081,21 @@
         <w:rPr>
           <w:rFonts w:cstheme="minorHAnsi"/>
         </w:rPr>
-        <w:t xml:space="preserve">, as will be demonstrated below, all that this point-of-view does is harm the most vulnerable.  Regardless of the interplay between </w:t>
+        <w:t xml:space="preserve">, as will be demonstrated below, all that this </w:t>
+      </w:r>
+      <w:proofErr w:type="gramStart"/>
+      <w:r>
+        <w:rPr>
+          <w:rFonts w:cstheme="minorHAnsi"/>
+        </w:rPr>
+        <w:t>point-of-view</w:t>
+      </w:r>
+      <w:proofErr w:type="gramEnd"/>
+      <w:r>
+        <w:rPr>
+          <w:rFonts w:cstheme="minorHAnsi"/>
+        </w:rPr>
+        <w:t xml:space="preserve"> does is harm the most vulnerable.  Regardless of the interplay between </w:t>
       </w:r>
       <w:r>
         <w:rPr>
@@ -1070,37 +1119,21 @@
         <w:rPr>
           <w:rFonts w:cstheme="minorHAnsi"/>
         </w:rPr>
-        <w:t>, t</w:t>
-      </w:r>
-      <w:r>
-        <w:rPr>
-          <w:rFonts w:cstheme="minorHAnsi"/>
-        </w:rPr>
-        <w:t xml:space="preserve">he result is a theft rate </w:t>
-      </w:r>
-      <w:r>
-        <w:rPr>
-          <w:rFonts w:cstheme="minorHAnsi"/>
-        </w:rPr>
-        <w:t xml:space="preserve">in Walgreens </w:t>
-      </w:r>
-      <w:r>
-        <w:rPr>
-          <w:rFonts w:cstheme="minorHAnsi"/>
-        </w:rPr>
-        <w:t xml:space="preserve">four times higher than </w:t>
-      </w:r>
-      <w:r>
-        <w:rPr>
-          <w:rFonts w:cstheme="minorHAnsi"/>
-        </w:rPr>
-        <w:t xml:space="preserve">stores in the </w:t>
-      </w:r>
-      <w:r>
-        <w:rPr>
-          <w:rFonts w:cstheme="minorHAnsi"/>
-        </w:rPr>
-        <w:t xml:space="preserve">rest of the country.  </w:t>
+        <w:t xml:space="preserve">, the result is </w:t>
+      </w:r>
+      <w:proofErr w:type="gramStart"/>
+      <w:r>
+        <w:rPr>
+          <w:rFonts w:cstheme="minorHAnsi"/>
+        </w:rPr>
+        <w:t>a theft</w:t>
+      </w:r>
+      <w:proofErr w:type="gramEnd"/>
+      <w:r>
+        <w:rPr>
+          <w:rFonts w:cstheme="minorHAnsi"/>
+        </w:rPr>
+        <w:t xml:space="preserve"> rate in Walgreens four times higher than stores in the rest of the country.  </w:t>
       </w:r>
     </w:p>
     <w:p>
@@ -1322,32 +1355,28 @@
             <w:i/>
             <w:iCs/>
           </w:rPr>
-          <w:t>'Shame on Walgreens,' neighbors petition store p</w:t>
-        </w:r>
-        <w:r>
-          <w:rPr>
-            <w:rStyle w:val="Hyperlink"/>
-            <w:rFonts w:cstheme="minorHAnsi"/>
-            <w:i/>
-            <w:iCs/>
-          </w:rPr>
-          <w:t>l</w:t>
-        </w:r>
-        <w:r>
-          <w:rPr>
-            <w:rStyle w:val="Hyperlink"/>
-            <w:rFonts w:cstheme="minorHAnsi"/>
-            <w:i/>
-            <w:iCs/>
-          </w:rPr>
-          <w:t>agued by shoplifting not to close</w:t>
+          <w:t>'Shame on Walgreens,' neighbors petition store plagued by shoplifting not to close</w:t>
         </w:r>
       </w:hyperlink>
       <w:r>
         <w:rPr>
           <w:rFonts w:cstheme="minorHAnsi"/>
         </w:rPr>
-        <w:t xml:space="preserve">.  The article cites the petition as describing one Walgreens in particular as a </w:t>
+        <w:t xml:space="preserve">.  The article cites the petition as describing one Walgreens </w:t>
+      </w:r>
+      <w:proofErr w:type="gramStart"/>
+      <w:r>
+        <w:rPr>
+          <w:rFonts w:cstheme="minorHAnsi"/>
+        </w:rPr>
+        <w:t>in particular as</w:t>
+      </w:r>
+      <w:proofErr w:type="gramEnd"/>
+      <w:r>
+        <w:rPr>
+          <w:rFonts w:cstheme="minorHAnsi"/>
+        </w:rPr>
+        <w:t xml:space="preserve"> a </w:t>
       </w:r>
     </w:p>
     <w:p>
@@ -1366,7 +1395,35 @@
         <w:rPr>
           <w:rFonts w:cstheme="minorHAnsi"/>
         </w:rPr>
-        <w:t>lifeline for many seniors, people with disabilities, and low-income residents who cannot go further out to other stores to get what they need. The other Walgreens that is 3 blocks away is not handicapped accessible and cannot accommodate people with disabilities</w:t>
+        <w:t xml:space="preserve">lifeline for many seniors, people with disabilities, and low-income residents who cannot go further out to other stores to get what they need. The other Walgreens that is 3 blocks away is </w:t>
+      </w:r>
+      <w:proofErr w:type="gramStart"/>
+      <w:r>
+        <w:rPr>
+          <w:rFonts w:cstheme="minorHAnsi"/>
+        </w:rPr>
+        <w:t>not</w:t>
+      </w:r>
+      <w:proofErr w:type="gramEnd"/>
+      <w:r>
+        <w:rPr>
+          <w:rFonts w:cstheme="minorHAnsi"/>
+        </w:rPr>
+        <w:t xml:space="preserve"> handicapped </w:t>
+      </w:r>
+      <w:proofErr w:type="gramStart"/>
+      <w:r>
+        <w:rPr>
+          <w:rFonts w:cstheme="minorHAnsi"/>
+        </w:rPr>
+        <w:t>accessible</w:t>
+      </w:r>
+      <w:proofErr w:type="gramEnd"/>
+      <w:r>
+        <w:rPr>
+          <w:rFonts w:cstheme="minorHAnsi"/>
+        </w:rPr>
+        <w:t xml:space="preserve"> and cannot accommodate people with disabilities</w:t>
       </w:r>
       <w:r>
         <w:rPr>
@@ -1634,7 +1691,35 @@
         <w:rPr>
           <w:rFonts w:cstheme="minorHAnsi"/>
         </w:rPr>
-        <w:t>?  The very people each of those aforementioned groups no doubt claims to protect.</w:t>
+        <w:t xml:space="preserve">?  The very </w:t>
+      </w:r>
+      <w:proofErr w:type="gramStart"/>
+      <w:r>
+        <w:rPr>
+          <w:rFonts w:cstheme="minorHAnsi"/>
+        </w:rPr>
+        <w:t>people</w:t>
+      </w:r>
+      <w:proofErr w:type="gramEnd"/>
+      <w:r>
+        <w:rPr>
+          <w:rFonts w:cstheme="minorHAnsi"/>
+        </w:rPr>
+        <w:t xml:space="preserve"> each of those </w:t>
+      </w:r>
+      <w:proofErr w:type="gramStart"/>
+      <w:r>
+        <w:rPr>
+          <w:rFonts w:cstheme="minorHAnsi"/>
+        </w:rPr>
+        <w:t>aforementioned groups</w:t>
+      </w:r>
+      <w:proofErr w:type="gramEnd"/>
+      <w:r>
+        <w:rPr>
+          <w:rFonts w:cstheme="minorHAnsi"/>
+        </w:rPr>
+        <w:t xml:space="preserve"> no doubt claims to protect.</w:t>
       </w:r>
       <w:r>
         <w:rPr>
@@ -1654,7 +1739,7 @@
 </file>
 
 <file path=word/numbering.xml><?xml version="1.0" encoding="utf-8"?>
-<w:numbering xmlns:wpc="http://schemas.microsoft.com/office/word/2010/wordprocessingCanvas" xmlns:cx="http://schemas.microsoft.com/office/drawing/2014/chartex" xmlns:cx1="http://schemas.microsoft.com/office/drawing/2015/9/8/chartex" xmlns:cx2="http://schemas.microsoft.com/office/drawing/2015/10/21/chartex" xmlns:cx3="http://schemas.microsoft.com/office/drawing/2016/5/9/chartex" xmlns:cx4="http://schemas.microsoft.com/office/drawing/2016/5/10/chartex" xmlns:cx5="http://schemas.microsoft.com/office/drawing/2016/5/11/chartex" xmlns:cx6="http://schemas.microsoft.com/office/drawing/2016/5/12/chartex" xmlns:cx7="http://schemas.microsoft.com/office/drawing/2016/5/13/chartex" xmlns:cx8="http://schemas.microsoft.com/office/drawing/2016/5/14/chartex" xmlns:mc="http://schemas.openxmlformats.org/markup-compatibility/2006" xmlns:aink="http://schemas.microsoft.com/office/drawing/2016/ink" xmlns:am3d="http://schemas.microsoft.com/office/drawing/2017/model3d" xmlns:o="urn:schemas-microsoft-com:office:office" xmlns:r="http://schemas.openxmlformats.org/officeDocument/2006/relationships" xmlns:m="http://schemas.openxmlformats.org/officeDocument/2006/math" xmlns:v="urn:schemas-microsoft-com:vml" xmlns:wp14="http://schemas.microsoft.com/office/word/2010/wordprocessingDrawing" xmlns:wp="http://schemas.openxmlformats.org/drawingml/2006/wordprocessingDrawing" xmlns:w10="urn:schemas-microsoft-com:office:word" xmlns:w="http://schemas.openxmlformats.org/wordprocessingml/2006/main" xmlns:w14="http://schemas.microsoft.com/office/word/2010/wordml" xmlns:w15="http://schemas.microsoft.com/office/word/2012/wordml" xmlns:w16cex="http://schemas.microsoft.com/office/word/2018/wordml/cex" xmlns:w16cid="http://schemas.microsoft.com/office/word/2016/wordml/cid" xmlns:w16="http://schemas.microsoft.com/office/word/2018/wordml" xmlns:w16sdtdh="http://schemas.microsoft.com/office/word/2020/wordml/sdtdatahash" xmlns:w16se="http://schemas.microsoft.com/office/word/2015/wordml/symex" xmlns:wpg="http://schemas.microsoft.com/office/word/2010/wordprocessingGroup" xmlns:wpi="http://schemas.microsoft.com/office/word/2010/wordprocessingInk" xmlns:wne="http://schemas.microsoft.com/office/word/2006/wordml" xmlns:wps="http://schemas.microsoft.com/office/word/2010/wordprocessingShape" mc:Ignorable="w14 w15 w16se w16cid w16 w16cex w16sdtdh wp14">
+<w:numbering xmlns:wpc="http://schemas.microsoft.com/office/word/2010/wordprocessingCanvas" xmlns:cx="http://schemas.microsoft.com/office/drawing/2014/chartex" xmlns:cx1="http://schemas.microsoft.com/office/drawing/2015/9/8/chartex" xmlns:cx2="http://schemas.microsoft.com/office/drawing/2015/10/21/chartex" xmlns:cx3="http://schemas.microsoft.com/office/drawing/2016/5/9/chartex" xmlns:cx4="http://schemas.microsoft.com/office/drawing/2016/5/10/chartex" xmlns:cx5="http://schemas.microsoft.com/office/drawing/2016/5/11/chartex" xmlns:cx6="http://schemas.microsoft.com/office/drawing/2016/5/12/chartex" xmlns:cx7="http://schemas.microsoft.com/office/drawing/2016/5/13/chartex" xmlns:cx8="http://schemas.microsoft.com/office/drawing/2016/5/14/chartex" xmlns:mc="http://schemas.openxmlformats.org/markup-compatibility/2006" xmlns:aink="http://schemas.microsoft.com/office/drawing/2016/ink" xmlns:am3d="http://schemas.microsoft.com/office/drawing/2017/model3d" xmlns:o="urn:schemas-microsoft-com:office:office" xmlns:oel="http://schemas.microsoft.com/office/2019/extlst" xmlns:r="http://schemas.openxmlformats.org/officeDocument/2006/relationships" xmlns:m="http://schemas.openxmlformats.org/officeDocument/2006/math" xmlns:v="urn:schemas-microsoft-com:vml" xmlns:wp14="http://schemas.microsoft.com/office/word/2010/wordprocessingDrawing" xmlns:wp="http://schemas.openxmlformats.org/drawingml/2006/wordprocessingDrawing" xmlns:w10="urn:schemas-microsoft-com:office:word" xmlns:w="http://schemas.openxmlformats.org/wordprocessingml/2006/main" xmlns:w14="http://schemas.microsoft.com/office/word/2010/wordml" xmlns:w15="http://schemas.microsoft.com/office/word/2012/wordml" xmlns:w16cex="http://schemas.microsoft.com/office/word/2018/wordml/cex" xmlns:w16cid="http://schemas.microsoft.com/office/word/2016/wordml/cid" xmlns:w16="http://schemas.microsoft.com/office/word/2018/wordml" xmlns:w16du="http://schemas.microsoft.com/office/word/2023/wordml/word16du" xmlns:w16sdtdh="http://schemas.microsoft.com/office/word/2020/wordml/sdtdatahash" xmlns:w16sdtfl="http://schemas.microsoft.com/office/word/2024/wordml/sdtformatlock" xmlns:w16se="http://schemas.microsoft.com/office/word/2015/wordml/symex" xmlns:wpg="http://schemas.microsoft.com/office/word/2010/wordprocessingGroup" xmlns:wpi="http://schemas.microsoft.com/office/word/2010/wordprocessingInk" xmlns:wne="http://schemas.microsoft.com/office/word/2006/wordml" xmlns:wps="http://schemas.microsoft.com/office/word/2010/wordprocessingShape" mc:Ignorable="w14 w15 w16se w16cid w16 w16cex w16sdtdh w16sdtfl w16du wp14">
   <w:abstractNum w:abstractNumId="0" w15:restartNumberingAfterBreak="0">
     <w:nsid w:val="1CDD0777"/>
     <w:multiLevelType w:val="hybridMultilevel"/>
@@ -1881,17 +1966,17 @@
       </w:rPr>
     </w:lvl>
   </w:abstractNum>
-  <w:num w:numId="1">
+  <w:num w:numId="1" w16cid:durableId="1509708830">
     <w:abstractNumId w:val="0"/>
   </w:num>
-  <w:num w:numId="2">
+  <w:num w:numId="2" w16cid:durableId="1718238762">
     <w:abstractNumId w:val="1"/>
   </w:num>
 </w:numbering>
 </file>
 
 <file path=word/styles.xml><?xml version="1.0" encoding="utf-8"?>
-<w:styles xmlns:mc="http://schemas.openxmlformats.org/markup-compatibility/2006" xmlns:r="http://schemas.openxmlformats.org/officeDocument/2006/relationships" xmlns:w="http://schemas.openxmlformats.org/wordprocessingml/2006/main" xmlns:w14="http://schemas.microsoft.com/office/word/2010/wordml" xmlns:w15="http://schemas.microsoft.com/office/word/2012/wordml" xmlns:w16cex="http://schemas.microsoft.com/office/word/2018/wordml/cex" xmlns:w16cid="http://schemas.microsoft.com/office/word/2016/wordml/cid" xmlns:w16="http://schemas.microsoft.com/office/word/2018/wordml" xmlns:w16sdtdh="http://schemas.microsoft.com/office/word/2020/wordml/sdtdatahash" xmlns:w16se="http://schemas.microsoft.com/office/word/2015/wordml/symex" mc:Ignorable="w14 w15 w16se w16cid w16 w16cex w16sdtdh">
+<w:styles xmlns:mc="http://schemas.openxmlformats.org/markup-compatibility/2006" xmlns:r="http://schemas.openxmlformats.org/officeDocument/2006/relationships" xmlns:w="http://schemas.openxmlformats.org/wordprocessingml/2006/main" xmlns:w14="http://schemas.microsoft.com/office/word/2010/wordml" xmlns:w15="http://schemas.microsoft.com/office/word/2012/wordml" xmlns:w16cex="http://schemas.microsoft.com/office/word/2018/wordml/cex" xmlns:w16cid="http://schemas.microsoft.com/office/word/2016/wordml/cid" xmlns:w16="http://schemas.microsoft.com/office/word/2018/wordml" xmlns:w16du="http://schemas.microsoft.com/office/word/2023/wordml/word16du" xmlns:w16sdtdh="http://schemas.microsoft.com/office/word/2020/wordml/sdtdatahash" xmlns:w16sdtfl="http://schemas.microsoft.com/office/word/2024/wordml/sdtformatlock" xmlns:w16se="http://schemas.microsoft.com/office/word/2015/wordml/symex" mc:Ignorable="w14 w15 w16se w16cid w16 w16cex w16sdtdh w16sdtfl w16du">
   <w:docDefaults>
     <w:rPrDefault>
       <w:rPr>
@@ -2289,6 +2374,27 @@
     <w:name w:val="Normal"/>
     <w:qFormat/>
   </w:style>
+  <w:style w:type="paragraph" w:styleId="Heading1">
+    <w:name w:val="heading 1"/>
+    <w:basedOn w:val="Normal"/>
+    <w:next w:val="Normal"/>
+    <w:link w:val="Heading1Char"/>
+    <w:uiPriority w:val="9"/>
+    <w:qFormat/>
+    <w:rsid w:val="00271CA9"/>
+    <w:pPr>
+      <w:keepNext/>
+      <w:keepLines/>
+      <w:spacing w:before="240" w:after="0"/>
+      <w:outlineLvl w:val="0"/>
+    </w:pPr>
+    <w:rPr>
+      <w:rFonts w:asciiTheme="majorHAnsi" w:eastAsiaTheme="majorEastAsia" w:hAnsiTheme="majorHAnsi" w:cstheme="majorBidi"/>
+      <w:color w:val="2F5496" w:themeColor="accent1" w:themeShade="BF"/>
+      <w:sz w:val="32"/>
+      <w:szCs w:val="32"/>
+    </w:rPr>
+  </w:style>
   <w:style w:type="character" w:default="1" w:styleId="DefaultParagraphFont">
     <w:name w:val="Default Paragraph Font"/>
     <w:uiPriority w:val="1"/>
@@ -2408,6 +2514,19 @@
     <w:rPr>
       <w:color w:val="605E5C"/>
       <w:shd w:val="clear" w:color="auto" w:fill="E1DFDD"/>
+    </w:rPr>
+  </w:style>
+  <w:style w:type="character" w:customStyle="1" w:styleId="Heading1Char">
+    <w:name w:val="Heading 1 Char"/>
+    <w:basedOn w:val="DefaultParagraphFont"/>
+    <w:link w:val="Heading1"/>
+    <w:uiPriority w:val="9"/>
+    <w:rsid w:val="00271CA9"/>
+    <w:rPr>
+      <w:rFonts w:asciiTheme="majorHAnsi" w:eastAsiaTheme="majorEastAsia" w:hAnsiTheme="majorHAnsi" w:cstheme="majorBidi"/>
+      <w:color w:val="2F5496" w:themeColor="accent1" w:themeShade="BF"/>
+      <w:sz w:val="32"/>
+      <w:szCs w:val="32"/>
     </w:rPr>
   </w:style>
 </w:styles>
